--- a/Welcome to Cloudera Class.docx
+++ b/Welcome to Cloudera Class.docx
@@ -20,7 +20,6 @@
       <w:r>
         <w:br/>
       </w:r>
-      <w:bookmarkStart w:id="0" w:name="_GoBack"/>
       <w:r>
         <w:t>Instructor:  Keith Ratliff</w:t>
       </w:r>
@@ -112,7 +111,15 @@
         <w:t xml:space="preserve">  </w:t>
       </w:r>
       <w:r>
-        <w:t>5561</w:t>
+        <w:t>&lt;&lt;</w:t>
+      </w:r>
+      <w:proofErr w:type="spellStart"/>
+      <w:r>
+        <w:t>courseID</w:t>
+      </w:r>
+      <w:proofErr w:type="spellEnd"/>
+      <w:r>
+        <w:t>&gt;&gt;</w:t>
       </w:r>
       <w:r>
         <w:br/>
@@ -136,9 +143,16 @@
         <w:t xml:space="preserve">  </w:t>
       </w:r>
       <w:r>
-        <w:t>mApRE4ru</w:t>
-      </w:r>
-      <w:bookmarkEnd w:id="0"/>
+        <w:t>&lt;&lt;</w:t>
+      </w:r>
+      <w:proofErr w:type="spellStart"/>
+      <w:r>
+        <w:t>classKey</w:t>
+      </w:r>
+      <w:proofErr w:type="spellEnd"/>
+      <w:r>
+        <w:t>&gt;&gt;</w:t>
+      </w:r>
     </w:p>
     <w:p>
       <w:r>
@@ -222,14 +236,17 @@
       <w:r>
         <w:br/>
       </w:r>
-      <w:hyperlink r:id="rId7" w:history="1">
-        <w:r>
-          <w:rPr>
-            <w:rStyle w:val="Hyperlink"/>
-          </w:rPr>
-          <w:t>https://cloud.skytap.com/vms/a498eea3326999330f23754fd43c5edb/desktops</w:t>
-        </w:r>
-      </w:hyperlink>
+      <w:r>
+        <w:t>&lt;&lt;</w:t>
+      </w:r>
+      <w:proofErr w:type="spellStart"/>
+      <w:r>
+        <w:t>SkytapVM_URL</w:t>
+      </w:r>
+      <w:proofErr w:type="spellEnd"/>
+      <w:r>
+        <w:t>&gt;&gt;</w:t>
+      </w:r>
     </w:p>
     <w:p>
       <w:r>
@@ -243,14 +260,17 @@
       <w:r>
         <w:br/>
       </w:r>
-      <w:hyperlink r:id="rId8" w:history="1">
-        <w:r>
-          <w:rPr>
-            <w:rStyle w:val="Hyperlink"/>
-          </w:rPr>
-          <w:t>http://tinyurl.com/DA-20160503</w:t>
-        </w:r>
-      </w:hyperlink>
+      <w:r>
+        <w:t>&lt;&lt;</w:t>
+      </w:r>
+      <w:proofErr w:type="spellStart"/>
+      <w:r>
+        <w:t>SkytapVM_tinyURL</w:t>
+      </w:r>
+      <w:proofErr w:type="spellEnd"/>
+      <w:r>
+        <w:t>&gt;&gt;</w:t>
+      </w:r>
     </w:p>
     <w:p>
       <w:pPr>
@@ -261,33 +281,19 @@
       <w:r>
         <w:t xml:space="preserve">The access password is </w:t>
       </w:r>
-      <w:proofErr w:type="spellStart"/>
-      <w:proofErr w:type="gramStart"/>
       <w:r>
         <w:rPr>
           <w:color w:val="FF0000"/>
         </w:rPr>
-        <w:t>cloudera</w:t>
-      </w:r>
-      <w:proofErr w:type="spellEnd"/>
-      <w:r>
-        <w:rPr>
-          <w:color w:val="FF0000"/>
-        </w:rPr>
-        <w:t xml:space="preserve"> </w:t>
-      </w:r>
+        <w:t>&lt;&lt;password&gt;&gt;</w:t>
+      </w:r>
+      <w:bookmarkStart w:id="0" w:name="_GoBack"/>
+      <w:bookmarkEnd w:id="0"/>
       <w:r>
         <w:rPr>
           <w:color w:val="000000" w:themeColor="text1"/>
         </w:rPr>
-        <w:t>.</w:t>
-      </w:r>
-      <w:proofErr w:type="gramEnd"/>
-      <w:r>
-        <w:rPr>
-          <w:color w:val="000000" w:themeColor="text1"/>
-        </w:rPr>
-        <w:t xml:space="preserve">  </w:t>
+        <w:t xml:space="preserve">.  </w:t>
       </w:r>
     </w:p>
     <w:p>
